--- a/docx/9-Test.docx
+++ b/docx/9-Test.docx
@@ -204,7 +204,7 @@
     </w:lvl>
   </w:abstractNum>
   <w:abstractNum w:abstractNumId="990">
-    <w:nsid w:val="c4a53f68"/>
+    <w:nsid w:val="2d4a79fd"/>
     <w:multiLevelType w:val="multilevel"/>
     <w:lvl w:ilvl="0">
       <w:numFmt w:val="bullet"/>

--- a/docx/9-Test.docx
+++ b/docx/9-Test.docx
@@ -204,7 +204,7 @@
     </w:lvl>
   </w:abstractNum>
   <w:abstractNum w:abstractNumId="990">
-    <w:nsid w:val="2d4a79fd"/>
+    <w:nsid w:val="c2cc86f1"/>
     <w:multiLevelType w:val="multilevel"/>
     <w:lvl w:ilvl="0">
       <w:numFmt w:val="bullet"/>

--- a/docx/9-Test.docx
+++ b/docx/9-Test.docx
@@ -204,7 +204,7 @@
     </w:lvl>
   </w:abstractNum>
   <w:abstractNum w:abstractNumId="990">
-    <w:nsid w:val="c2cc86f1"/>
+    <w:nsid w:val="417a9cea"/>
     <w:multiLevelType w:val="multilevel"/>
     <w:lvl w:ilvl="0">
       <w:numFmt w:val="bullet"/>

--- a/docx/9-Test.docx
+++ b/docx/9-Test.docx
@@ -204,7 +204,7 @@
     </w:lvl>
   </w:abstractNum>
   <w:abstractNum w:abstractNumId="990">
-    <w:nsid w:val="417a9cea"/>
+    <w:nsid w:val="c757e7ae"/>
     <w:multiLevelType w:val="multilevel"/>
     <w:lvl w:ilvl="0">
       <w:numFmt w:val="bullet"/>

--- a/docx/9-Test.docx
+++ b/docx/9-Test.docx
@@ -204,7 +204,7 @@
     </w:lvl>
   </w:abstractNum>
   <w:abstractNum w:abstractNumId="990">
-    <w:nsid w:val="c757e7ae"/>
+    <w:nsid w:val="8c082a89"/>
     <w:multiLevelType w:val="multilevel"/>
     <w:lvl w:ilvl="0">
       <w:numFmt w:val="bullet"/>

--- a/docx/9-Test.docx
+++ b/docx/9-Test.docx
@@ -204,7 +204,7 @@
     </w:lvl>
   </w:abstractNum>
   <w:abstractNum w:abstractNumId="990">
-    <w:nsid w:val="8c082a89"/>
+    <w:nsid w:val="2e4a6e52"/>
     <w:multiLevelType w:val="multilevel"/>
     <w:lvl w:ilvl="0">
       <w:numFmt w:val="bullet"/>

--- a/docx/9-Test.docx
+++ b/docx/9-Test.docx
@@ -204,7 +204,7 @@
     </w:lvl>
   </w:abstractNum>
   <w:abstractNum w:abstractNumId="990">
-    <w:nsid w:val="2e4a6e52"/>
+    <w:nsid w:val="c7f527c7"/>
     <w:multiLevelType w:val="multilevel"/>
     <w:lvl w:ilvl="0">
       <w:numFmt w:val="bullet"/>

--- a/docx/9-Test.docx
+++ b/docx/9-Test.docx
@@ -204,7 +204,7 @@
     </w:lvl>
   </w:abstractNum>
   <w:abstractNum w:abstractNumId="990">
-    <w:nsid w:val="c7f527c7"/>
+    <w:nsid w:val="3f0c4b2c"/>
     <w:multiLevelType w:val="multilevel"/>
     <w:lvl w:ilvl="0">
       <w:numFmt w:val="bullet"/>

--- a/docx/9-Test.docx
+++ b/docx/9-Test.docx
@@ -204,7 +204,7 @@
     </w:lvl>
   </w:abstractNum>
   <w:abstractNum w:abstractNumId="990">
-    <w:nsid w:val="3f0c4b2c"/>
+    <w:nsid w:val="96d3d0c6"/>
     <w:multiLevelType w:val="multilevel"/>
     <w:lvl w:ilvl="0">
       <w:numFmt w:val="bullet"/>

--- a/docx/9-Test.docx
+++ b/docx/9-Test.docx
@@ -204,7 +204,7 @@
     </w:lvl>
   </w:abstractNum>
   <w:abstractNum w:abstractNumId="990">
-    <w:nsid w:val="96d3d0c6"/>
+    <w:nsid w:val="89951636"/>
     <w:multiLevelType w:val="multilevel"/>
     <w:lvl w:ilvl="0">
       <w:numFmt w:val="bullet"/>

--- a/docx/9-Test.docx
+++ b/docx/9-Test.docx
@@ -204,7 +204,7 @@
     </w:lvl>
   </w:abstractNum>
   <w:abstractNum w:abstractNumId="990">
-    <w:nsid w:val="89951636"/>
+    <w:nsid w:val="5657e1f0"/>
     <w:multiLevelType w:val="multilevel"/>
     <w:lvl w:ilvl="0">
       <w:numFmt w:val="bullet"/>

--- a/docx/9-Test.docx
+++ b/docx/9-Test.docx
@@ -204,7 +204,7 @@
     </w:lvl>
   </w:abstractNum>
   <w:abstractNum w:abstractNumId="990">
-    <w:nsid w:val="5657e1f0"/>
+    <w:nsid w:val="fe831989"/>
     <w:multiLevelType w:val="multilevel"/>
     <w:lvl w:ilvl="0">
       <w:numFmt w:val="bullet"/>

--- a/docx/9-Test.docx
+++ b/docx/9-Test.docx
@@ -204,7 +204,7 @@
     </w:lvl>
   </w:abstractNum>
   <w:abstractNum w:abstractNumId="990">
-    <w:nsid w:val="fe831989"/>
+    <w:nsid w:val="2aaaba36"/>
     <w:multiLevelType w:val="multilevel"/>
     <w:lvl w:ilvl="0">
       <w:numFmt w:val="bullet"/>

--- a/docx/9-Test.docx
+++ b/docx/9-Test.docx
@@ -204,7 +204,7 @@
     </w:lvl>
   </w:abstractNum>
   <w:abstractNum w:abstractNumId="990">
-    <w:nsid w:val="2aaaba36"/>
+    <w:nsid w:val="7ba0e7f5"/>
     <w:multiLevelType w:val="multilevel"/>
     <w:lvl w:ilvl="0">
       <w:numFmt w:val="bullet"/>

--- a/docx/9-Test.docx
+++ b/docx/9-Test.docx
@@ -204,7 +204,7 @@
     </w:lvl>
   </w:abstractNum>
   <w:abstractNum w:abstractNumId="990">
-    <w:nsid w:val="7ba0e7f5"/>
+    <w:nsid w:val="598ece0d"/>
     <w:multiLevelType w:val="multilevel"/>
     <w:lvl w:ilvl="0">
       <w:numFmt w:val="bullet"/>

--- a/docx/9-Test.docx
+++ b/docx/9-Test.docx
@@ -204,7 +204,7 @@
     </w:lvl>
   </w:abstractNum>
   <w:abstractNum w:abstractNumId="990">
-    <w:nsid w:val="598ece0d"/>
+    <w:nsid w:val="437840b7"/>
     <w:multiLevelType w:val="multilevel"/>
     <w:lvl w:ilvl="0">
       <w:numFmt w:val="bullet"/>

--- a/docx/9-Test.docx
+++ b/docx/9-Test.docx
@@ -204,7 +204,7 @@
     </w:lvl>
   </w:abstractNum>
   <w:abstractNum w:abstractNumId="990">
-    <w:nsid w:val="437840b7"/>
+    <w:nsid w:val="99c47280"/>
     <w:multiLevelType w:val="multilevel"/>
     <w:lvl w:ilvl="0">
       <w:numFmt w:val="bullet"/>

--- a/docx/9-Test.docx
+++ b/docx/9-Test.docx
@@ -204,7 +204,7 @@
     </w:lvl>
   </w:abstractNum>
   <w:abstractNum w:abstractNumId="990">
-    <w:nsid w:val="99c47280"/>
+    <w:nsid w:val="338d9f46"/>
     <w:multiLevelType w:val="multilevel"/>
     <w:lvl w:ilvl="0">
       <w:numFmt w:val="bullet"/>

--- a/docx/9-Test.docx
+++ b/docx/9-Test.docx
@@ -204,7 +204,7 @@
     </w:lvl>
   </w:abstractNum>
   <w:abstractNum w:abstractNumId="990">
-    <w:nsid w:val="338d9f46"/>
+    <w:nsid w:val="2714501f"/>
     <w:multiLevelType w:val="multilevel"/>
     <w:lvl w:ilvl="0">
       <w:numFmt w:val="bullet"/>

--- a/docx/9-Test.docx
+++ b/docx/9-Test.docx
@@ -204,7 +204,7 @@
     </w:lvl>
   </w:abstractNum>
   <w:abstractNum w:abstractNumId="990">
-    <w:nsid w:val="2714501f"/>
+    <w:nsid w:val="2d09039b"/>
     <w:multiLevelType w:val="multilevel"/>
     <w:lvl w:ilvl="0">
       <w:numFmt w:val="bullet"/>

--- a/docx/9-Test.docx
+++ b/docx/9-Test.docx
@@ -204,7 +204,7 @@
     </w:lvl>
   </w:abstractNum>
   <w:abstractNum w:abstractNumId="990">
-    <w:nsid w:val="2d09039b"/>
+    <w:nsid w:val="e20c5a11"/>
     <w:multiLevelType w:val="multilevel"/>
     <w:lvl w:ilvl="0">
       <w:numFmt w:val="bullet"/>

--- a/docx/9-Test.docx
+++ b/docx/9-Test.docx
@@ -204,7 +204,7 @@
     </w:lvl>
   </w:abstractNum>
   <w:abstractNum w:abstractNumId="990">
-    <w:nsid w:val="e20c5a11"/>
+    <w:nsid w:val="e3173950"/>
     <w:multiLevelType w:val="multilevel"/>
     <w:lvl w:ilvl="0">
       <w:numFmt w:val="bullet"/>

--- a/docx/9-Test.docx
+++ b/docx/9-Test.docx
@@ -204,7 +204,7 @@
     </w:lvl>
   </w:abstractNum>
   <w:abstractNum w:abstractNumId="990">
-    <w:nsid w:val="e3173950"/>
+    <w:nsid w:val="445be8a2"/>
     <w:multiLevelType w:val="multilevel"/>
     <w:lvl w:ilvl="0">
       <w:numFmt w:val="bullet"/>

--- a/docx/9-Test.docx
+++ b/docx/9-Test.docx
@@ -204,7 +204,7 @@
     </w:lvl>
   </w:abstractNum>
   <w:abstractNum w:abstractNumId="990">
-    <w:nsid w:val="445be8a2"/>
+    <w:nsid w:val="4536c96c"/>
     <w:multiLevelType w:val="multilevel"/>
     <w:lvl w:ilvl="0">
       <w:numFmt w:val="bullet"/>

--- a/docx/9-Test.docx
+++ b/docx/9-Test.docx
@@ -204,7 +204,7 @@
     </w:lvl>
   </w:abstractNum>
   <w:abstractNum w:abstractNumId="990">
-    <w:nsid w:val="4536c96c"/>
+    <w:nsid w:val="4466a5ae"/>
     <w:multiLevelType w:val="multilevel"/>
     <w:lvl w:ilvl="0">
       <w:numFmt w:val="bullet"/>

--- a/docx/9-Test.docx
+++ b/docx/9-Test.docx
@@ -204,7 +204,7 @@
     </w:lvl>
   </w:abstractNum>
   <w:abstractNum w:abstractNumId="990">
-    <w:nsid w:val="4466a5ae"/>
+    <w:nsid w:val="8f9bfea2"/>
     <w:multiLevelType w:val="multilevel"/>
     <w:lvl w:ilvl="0">
       <w:numFmt w:val="bullet"/>

--- a/docx/9-Test.docx
+++ b/docx/9-Test.docx
@@ -204,7 +204,7 @@
     </w:lvl>
   </w:abstractNum>
   <w:abstractNum w:abstractNumId="990">
-    <w:nsid w:val="8f9bfea2"/>
+    <w:nsid w:val="75137f9e"/>
     <w:multiLevelType w:val="multilevel"/>
     <w:lvl w:ilvl="0">
       <w:numFmt w:val="bullet"/>

--- a/docx/9-Test.docx
+++ b/docx/9-Test.docx
@@ -204,7 +204,7 @@
     </w:lvl>
   </w:abstractNum>
   <w:abstractNum w:abstractNumId="990">
-    <w:nsid w:val="75137f9e"/>
+    <w:nsid w:val="4451b11e"/>
     <w:multiLevelType w:val="multilevel"/>
     <w:lvl w:ilvl="0">
       <w:numFmt w:val="bullet"/>

--- a/docx/9-Test.docx
+++ b/docx/9-Test.docx
@@ -204,7 +204,7 @@
     </w:lvl>
   </w:abstractNum>
   <w:abstractNum w:abstractNumId="990">
-    <w:nsid w:val="4451b11e"/>
+    <w:nsid w:val="e2a44f43"/>
     <w:multiLevelType w:val="multilevel"/>
     <w:lvl w:ilvl="0">
       <w:numFmt w:val="bullet"/>

--- a/docx/9-Test.docx
+++ b/docx/9-Test.docx
@@ -204,7 +204,7 @@
     </w:lvl>
   </w:abstractNum>
   <w:abstractNum w:abstractNumId="990">
-    <w:nsid w:val="e2a44f43"/>
+    <w:nsid w:val="91a946de"/>
     <w:multiLevelType w:val="multilevel"/>
     <w:lvl w:ilvl="0">
       <w:numFmt w:val="bullet"/>

--- a/docx/9-Test.docx
+++ b/docx/9-Test.docx
@@ -204,7 +204,7 @@
     </w:lvl>
   </w:abstractNum>
   <w:abstractNum w:abstractNumId="990">
-    <w:nsid w:val="91a946de"/>
+    <w:nsid w:val="796674ab"/>
     <w:multiLevelType w:val="multilevel"/>
     <w:lvl w:ilvl="0">
       <w:numFmt w:val="bullet"/>

--- a/docx/9-Test.docx
+++ b/docx/9-Test.docx
@@ -204,7 +204,7 @@
     </w:lvl>
   </w:abstractNum>
   <w:abstractNum w:abstractNumId="990">
-    <w:nsid w:val="796674ab"/>
+    <w:nsid w:val="850e74f2"/>
     <w:multiLevelType w:val="multilevel"/>
     <w:lvl w:ilvl="0">
       <w:numFmt w:val="bullet"/>

--- a/docx/9-Test.docx
+++ b/docx/9-Test.docx
@@ -204,7 +204,7 @@
     </w:lvl>
   </w:abstractNum>
   <w:abstractNum w:abstractNumId="990">
-    <w:nsid w:val="850e74f2"/>
+    <w:nsid w:val="7db3b60e"/>
     <w:multiLevelType w:val="multilevel"/>
     <w:lvl w:ilvl="0">
       <w:numFmt w:val="bullet"/>

--- a/docx/9-Test.docx
+++ b/docx/9-Test.docx
@@ -204,7 +204,7 @@
     </w:lvl>
   </w:abstractNum>
   <w:abstractNum w:abstractNumId="990">
-    <w:nsid w:val="7db3b60e"/>
+    <w:nsid w:val="9beda74c"/>
     <w:multiLevelType w:val="multilevel"/>
     <w:lvl w:ilvl="0">
       <w:numFmt w:val="bullet"/>

--- a/docx/9-Test.docx
+++ b/docx/9-Test.docx
@@ -204,7 +204,7 @@
     </w:lvl>
   </w:abstractNum>
   <w:abstractNum w:abstractNumId="990">
-    <w:nsid w:val="9beda74c"/>
+    <w:nsid w:val="d5c7588c"/>
     <w:multiLevelType w:val="multilevel"/>
     <w:lvl w:ilvl="0">
       <w:numFmt w:val="bullet"/>

--- a/docx/9-Test.docx
+++ b/docx/9-Test.docx
@@ -204,7 +204,7 @@
     </w:lvl>
   </w:abstractNum>
   <w:abstractNum w:abstractNumId="990">
-    <w:nsid w:val="d5c7588c"/>
+    <w:nsid w:val="5f4045d7"/>
     <w:multiLevelType w:val="multilevel"/>
     <w:lvl w:ilvl="0">
       <w:numFmt w:val="bullet"/>
